--- a/Documentation/Full Use Case Description/Accept Stock/FUCD Accept Stock 4.1.docx
+++ b/Documentation/Full Use Case Description/Accept Stock/FUCD Accept Stock 4.1.docx
@@ -1,6 +1,6 @@
 
 <file path=word/document.xml><?xml version="1.0" encoding="utf-8"?>
-<w:document xmlns:wpc="http://schemas.microsoft.com/office/word/2010/wordprocessingCanvas" xmlns:cx="http://schemas.microsoft.com/office/drawing/2014/chartex" xmlns:cx1="http://schemas.microsoft.com/office/drawing/2015/9/8/chartex" xmlns:cx2="http://schemas.microsoft.com/office/drawing/2015/10/21/chartex" xmlns:cx3="http://schemas.microsoft.com/office/drawing/2016/5/9/chartex" xmlns:cx4="http://schemas.microsoft.com/office/drawing/2016/5/10/chartex" xmlns:cx5="http://schemas.microsoft.com/office/drawing/2016/5/11/chartex" xmlns:cx6="http://schemas.microsoft.com/office/drawing/2016/5/12/chartex" xmlns:cx7="http://schemas.microsoft.com/office/drawing/2016/5/13/chartex" xmlns:cx8="http://schemas.microsoft.com/office/drawing/2016/5/14/chartex" xmlns:mc="http://schemas.openxmlformats.org/markup-compatibility/2006" xmlns:aink="http://schemas.microsoft.com/office/drawing/2016/ink" xmlns:am3d="http://schemas.microsoft.com/office/drawing/2017/model3d" xmlns:o="urn:schemas-microsoft-com:office:office" xmlns:r="http://schemas.openxmlformats.org/officeDocument/2006/relationships" xmlns:m="http://schemas.openxmlformats.org/officeDocument/2006/math" xmlns:v="urn:schemas-microsoft-com:vml" xmlns:wp14="http://schemas.microsoft.com/office/word/2010/wordprocessingDrawing" xmlns:wp="http://schemas.openxmlformats.org/drawingml/2006/wordprocessingDrawing" xmlns:w10="urn:schemas-microsoft-com:office:word" xmlns:w="http://schemas.openxmlformats.org/wordprocessingml/2006/main" xmlns:w14="http://schemas.microsoft.com/office/word/2010/wordml" xmlns:w15="http://schemas.microsoft.com/office/word/2012/wordml" xmlns:w16cid="http://schemas.microsoft.com/office/word/2016/wordml/cid" xmlns:w16se="http://schemas.microsoft.com/office/word/2015/wordml/symex" xmlns:wpg="http://schemas.microsoft.com/office/word/2010/wordprocessingGroup" xmlns:wpi="http://schemas.microsoft.com/office/word/2010/wordprocessingInk" xmlns:wne="http://schemas.microsoft.com/office/word/2006/wordml" xmlns:wps="http://schemas.microsoft.com/office/word/2010/wordprocessingShape" mc:Ignorable="w14 w15 w16se w16cid wp14">
+<w:document xmlns:wpc="http://schemas.microsoft.com/office/word/2010/wordprocessingCanvas" xmlns:mo="http://schemas.microsoft.com/office/mac/office/2008/main" xmlns:mc="http://schemas.openxmlformats.org/markup-compatibility/2006" xmlns:mv="urn:schemas-microsoft-com:mac:vml" xmlns:o="urn:schemas-microsoft-com:office:office" xmlns:r="http://schemas.openxmlformats.org/officeDocument/2006/relationships" xmlns:m="http://schemas.openxmlformats.org/officeDocument/2006/math" xmlns:v="urn:schemas-microsoft-com:vml" xmlns:wp14="http://schemas.microsoft.com/office/word/2010/wordprocessingDrawing" xmlns:wp="http://schemas.openxmlformats.org/drawingml/2006/wordprocessingDrawing" xmlns:w10="urn:schemas-microsoft-com:office:word" xmlns:w="http://schemas.openxmlformats.org/wordprocessingml/2006/main" xmlns:w14="http://schemas.microsoft.com/office/word/2010/wordml" xmlns:w15="http://schemas.microsoft.com/office/word/2012/wordml" xmlns:wpg="http://schemas.microsoft.com/office/word/2010/wordprocessingGroup" xmlns:wpi="http://schemas.microsoft.com/office/word/2010/wordprocessingInk" xmlns:wne="http://schemas.microsoft.com/office/word/2006/wordml" xmlns:wps="http://schemas.microsoft.com/office/word/2010/wordprocessingShape" mc:Ignorable="w14 w15 wp14">
   <w:body>
     <w:p>
       <w:pPr>
@@ -866,12 +866,7 @@
     </w:p>
     <w:p>
       <w:r>
-        <w:t>The system updates the stoc</w:t>
-      </w:r>
-      <w:bookmarkStart w:id="0" w:name="_GoBack"/>
-      <w:bookmarkEnd w:id="0"/>
-      <w:r>
-        <w:t xml:space="preserve">k level of the location where the stock is sent to when the user hits the accept stock button. </w:t>
+        <w:t xml:space="preserve">The system updates the stock level of the location where the stock is sent to when the user hits the accept stock button. </w:t>
       </w:r>
     </w:p>
     <w:p>
@@ -951,8 +946,37 @@
     </w:p>
     <w:p>
       <w:r>
-        <w:t xml:space="preserve">The system must only allow users to accept stock once they are authenticated and logged in. </w:t>
-      </w:r>
+        <w:t>The system</w:t>
+      </w:r>
+      <w:r>
+        <w:t xml:space="preserve"> must not be accessible to anyone. O</w:t>
+      </w:r>
+      <w:r>
+        <w:t>nly</w:t>
+      </w:r>
+      <w:r>
+        <w:t xml:space="preserve"> when </w:t>
+      </w:r>
+      <w:r>
+        <w:t>users</w:t>
+      </w:r>
+      <w:r>
+        <w:t xml:space="preserve"> log in with genuine username and password, the system should</w:t>
+      </w:r>
+      <w:r>
+        <w:t xml:space="preserve"> give the full control</w:t>
+      </w:r>
+      <w:r>
+        <w:t xml:space="preserve"> them</w:t>
+      </w:r>
+      <w:r>
+        <w:t xml:space="preserve"> to accept stock </w:t>
+      </w:r>
+      <w:r>
+        <w:t>after authentication.</w:t>
+      </w:r>
+      <w:bookmarkStart w:id="0" w:name="_GoBack"/>
+      <w:bookmarkEnd w:id="0"/>
     </w:p>
     <w:sectPr>
       <w:pgSz w:w="12240" w:h="15840"/>
@@ -965,8 +989,8 @@
 </file>
 
 <file path=word/numbering.xml><?xml version="1.0" encoding="utf-8"?>
-<w:numbering xmlns:wpc="http://schemas.microsoft.com/office/word/2010/wordprocessingCanvas" xmlns:cx="http://schemas.microsoft.com/office/drawing/2014/chartex" xmlns:cx1="http://schemas.microsoft.com/office/drawing/2015/9/8/chartex" xmlns:cx2="http://schemas.microsoft.com/office/drawing/2015/10/21/chartex" xmlns:cx3="http://schemas.microsoft.com/office/drawing/2016/5/9/chartex" xmlns:cx4="http://schemas.microsoft.com/office/drawing/2016/5/10/chartex" xmlns:cx5="http://schemas.microsoft.com/office/drawing/2016/5/11/chartex" xmlns:cx6="http://schemas.microsoft.com/office/drawing/2016/5/12/chartex" xmlns:cx7="http://schemas.microsoft.com/office/drawing/2016/5/13/chartex" xmlns:cx8="http://schemas.microsoft.com/office/drawing/2016/5/14/chartex" xmlns:mc="http://schemas.openxmlformats.org/markup-compatibility/2006" xmlns:aink="http://schemas.microsoft.com/office/drawing/2016/ink" xmlns:am3d="http://schemas.microsoft.com/office/drawing/2017/model3d" xmlns:o="urn:schemas-microsoft-com:office:office" xmlns:r="http://schemas.openxmlformats.org/officeDocument/2006/relationships" xmlns:m="http://schemas.openxmlformats.org/officeDocument/2006/math" xmlns:v="urn:schemas-microsoft-com:vml" xmlns:wp14="http://schemas.microsoft.com/office/word/2010/wordprocessingDrawing" xmlns:wp="http://schemas.openxmlformats.org/drawingml/2006/wordprocessingDrawing" xmlns:w10="urn:schemas-microsoft-com:office:word" xmlns:w="http://schemas.openxmlformats.org/wordprocessingml/2006/main" xmlns:w14="http://schemas.microsoft.com/office/word/2010/wordml" xmlns:w15="http://schemas.microsoft.com/office/word/2012/wordml" xmlns:w16cid="http://schemas.microsoft.com/office/word/2016/wordml/cid" xmlns:w16se="http://schemas.microsoft.com/office/word/2015/wordml/symex" xmlns:wpg="http://schemas.microsoft.com/office/word/2010/wordprocessingGroup" xmlns:wpi="http://schemas.microsoft.com/office/word/2010/wordprocessingInk" xmlns:wne="http://schemas.microsoft.com/office/word/2006/wordml" xmlns:wps="http://schemas.microsoft.com/office/word/2010/wordprocessingShape" mc:Ignorable="w14 w15 w16se w16cid wp14">
-  <w:abstractNum w:abstractNumId="0" w15:restartNumberingAfterBreak="0">
+<w:numbering xmlns:wpc="http://schemas.microsoft.com/office/word/2010/wordprocessingCanvas" xmlns:mo="http://schemas.microsoft.com/office/mac/office/2008/main" xmlns:mc="http://schemas.openxmlformats.org/markup-compatibility/2006" xmlns:mv="urn:schemas-microsoft-com:mac:vml" xmlns:o="urn:schemas-microsoft-com:office:office" xmlns:r="http://schemas.openxmlformats.org/officeDocument/2006/relationships" xmlns:m="http://schemas.openxmlformats.org/officeDocument/2006/math" xmlns:v="urn:schemas-microsoft-com:vml" xmlns:wp14="http://schemas.microsoft.com/office/word/2010/wordprocessingDrawing" xmlns:wp="http://schemas.openxmlformats.org/drawingml/2006/wordprocessingDrawing" xmlns:w10="urn:schemas-microsoft-com:office:word" xmlns:w="http://schemas.openxmlformats.org/wordprocessingml/2006/main" xmlns:w14="http://schemas.microsoft.com/office/word/2010/wordml" xmlns:w15="http://schemas.microsoft.com/office/word/2012/wordml" xmlns:wpg="http://schemas.microsoft.com/office/word/2010/wordprocessingGroup" xmlns:wpi="http://schemas.microsoft.com/office/word/2010/wordprocessingInk" xmlns:wne="http://schemas.microsoft.com/office/word/2006/wordml" xmlns:wps="http://schemas.microsoft.com/office/word/2010/wordprocessingShape" mc:Ignorable="w14 w15 wp14">
+  <w:abstractNum w:abstractNumId="0">
     <w:nsid w:val="23912A97"/>
     <w:multiLevelType w:val="multilevel"/>
     <w:tmpl w:val="2B047D44"/>
@@ -1079,7 +1103,7 @@
       </w:rPr>
     </w:lvl>
   </w:abstractNum>
-  <w:abstractNum w:abstractNumId="1" w15:restartNumberingAfterBreak="0">
+  <w:abstractNum w:abstractNumId="1">
     <w:nsid w:val="23DE2791"/>
     <w:multiLevelType w:val="hybridMultilevel"/>
     <w:tmpl w:val="1E7E3666"/>
@@ -1168,7 +1192,7 @@
       </w:pPr>
     </w:lvl>
   </w:abstractNum>
-  <w:abstractNum w:abstractNumId="2" w15:restartNumberingAfterBreak="0">
+  <w:abstractNum w:abstractNumId="2">
     <w:nsid w:val="55695DF2"/>
     <w:multiLevelType w:val="multilevel"/>
     <w:tmpl w:val="D0A4BF38"/>
@@ -1281,7 +1305,7 @@
       </w:rPr>
     </w:lvl>
   </w:abstractNum>
-  <w:abstractNum w:abstractNumId="3" w15:restartNumberingAfterBreak="0">
+  <w:abstractNum w:abstractNumId="3">
     <w:nsid w:val="60D76766"/>
     <w:multiLevelType w:val="hybridMultilevel"/>
     <w:tmpl w:val="F3268A08"/>
@@ -1393,7 +1417,7 @@
       </w:rPr>
     </w:lvl>
   </w:abstractNum>
-  <w:abstractNum w:abstractNumId="4" w15:restartNumberingAfterBreak="0">
+  <w:abstractNum w:abstractNumId="4">
     <w:nsid w:val="6F071D33"/>
     <w:multiLevelType w:val="hybridMultilevel"/>
     <w:tmpl w:val="EEE44508"/>
@@ -1482,7 +1506,7 @@
       </w:pPr>
     </w:lvl>
   </w:abstractNum>
-  <w:abstractNum w:abstractNumId="5" w15:restartNumberingAfterBreak="0">
+  <w:abstractNum w:abstractNumId="5">
     <w:nsid w:val="789C482B"/>
     <w:multiLevelType w:val="hybridMultilevel"/>
     <w:tmpl w:val="D2EAECC6"/>
@@ -1594,7 +1618,7 @@
       </w:rPr>
     </w:lvl>
   </w:abstractNum>
-  <w:abstractNum w:abstractNumId="6" w15:restartNumberingAfterBreak="0">
+  <w:abstractNum w:abstractNumId="6">
     <w:nsid w:val="7A630DB2"/>
     <w:multiLevelType w:val="multilevel"/>
     <w:tmpl w:val="ADDEA1B0"/>
@@ -1715,7 +1739,7 @@
       </w:rPr>
     </w:lvl>
   </w:abstractNum>
-  <w:abstractNum w:abstractNumId="7" w15:restartNumberingAfterBreak="0">
+  <w:abstractNum w:abstractNumId="7">
     <w:nsid w:val="7BE9619B"/>
     <w:multiLevelType w:val="multilevel"/>
     <w:tmpl w:val="812E2FCE"/>
@@ -1856,7 +1880,7 @@
 </file>
 
 <file path=word/styles.xml><?xml version="1.0" encoding="utf-8"?>
-<w:styles xmlns:mc="http://schemas.openxmlformats.org/markup-compatibility/2006" xmlns:r="http://schemas.openxmlformats.org/officeDocument/2006/relationships" xmlns:w="http://schemas.openxmlformats.org/wordprocessingml/2006/main" xmlns:w14="http://schemas.microsoft.com/office/word/2010/wordml" xmlns:w15="http://schemas.microsoft.com/office/word/2012/wordml" xmlns:w16cid="http://schemas.microsoft.com/office/word/2016/wordml/cid" xmlns:w16se="http://schemas.microsoft.com/office/word/2015/wordml/symex" mc:Ignorable="w14 w15 w16se w16cid">
+<w:styles xmlns:mc="http://schemas.openxmlformats.org/markup-compatibility/2006" xmlns:r="http://schemas.openxmlformats.org/officeDocument/2006/relationships" xmlns:w="http://schemas.openxmlformats.org/wordprocessingml/2006/main" xmlns:w14="http://schemas.microsoft.com/office/word/2010/wordml" xmlns:w15="http://schemas.microsoft.com/office/word/2012/wordml" mc:Ignorable="w14 w15">
   <w:docDefaults>
     <w:rPrDefault>
       <w:rPr>
@@ -1872,7 +1896,7 @@
       </w:pPr>
     </w:pPrDefault>
   </w:docDefaults>
-  <w:latentStyles w:defLockedState="0" w:defUIPriority="99" w:defSemiHidden="0" w:defUnhideWhenUsed="0" w:defQFormat="0" w:count="375">
+  <w:latentStyles w:defLockedState="0" w:defUIPriority="99" w:defSemiHidden="0" w:defUnhideWhenUsed="0" w:defQFormat="0" w:count="382">
     <w:lsdException w:name="Normal" w:uiPriority="0" w:qFormat="1"/>
     <w:lsdException w:name="heading 1" w:uiPriority="9" w:qFormat="1"/>
     <w:lsdException w:name="heading 2" w:semiHidden="1" w:uiPriority="9" w:unhideWhenUsed="1" w:qFormat="1"/>
@@ -2246,8 +2270,6 @@
     <w:lsdException w:name="List Table 7 Colorful Accent 6" w:uiPriority="52"/>
     <w:lsdException w:name="Mention" w:semiHidden="1" w:unhideWhenUsed="1"/>
     <w:lsdException w:name="Smart Hyperlink" w:semiHidden="1" w:unhideWhenUsed="1"/>
-    <w:lsdException w:name="Hashtag" w:semiHidden="1" w:unhideWhenUsed="1"/>
-    <w:lsdException w:name="Unresolved Mention" w:semiHidden="1" w:unhideWhenUsed="1"/>
   </w:latentStyles>
   <w:style w:type="paragraph" w:default="1" w:styleId="Normal">
     <w:name w:val="Normal"/>
@@ -2369,6 +2391,7 @@
       <w:spacing w:after="0" w:line="240" w:lineRule="auto"/>
     </w:pPr>
     <w:tblPr>
+      <w:tblInd w:w="0" w:type="dxa"/>
       <w:tblBorders>
         <w:top w:val="single" w:sz="4" w:space="0" w:color="auto"/>
         <w:left w:val="single" w:sz="4" w:space="0" w:color="auto"/>
@@ -2377,6 +2400,12 @@
         <w:insideH w:val="single" w:sz="4" w:space="0" w:color="auto"/>
         <w:insideV w:val="single" w:sz="4" w:space="0" w:color="auto"/>
       </w:tblBorders>
+      <w:tblCellMar>
+        <w:top w:w="0" w:type="dxa"/>
+        <w:left w:w="108" w:type="dxa"/>
+        <w:bottom w:w="0" w:type="dxa"/>
+        <w:right w:w="108" w:type="dxa"/>
+      </w:tblCellMar>
     </w:tblPr>
   </w:style>
 </w:styles>
